--- a/Report Files/4ο Παραδοτέο/Team Plan v1.0/Team_Plan_v1.0.docx
+++ b/Report Files/4ο Παραδοτέο/Team Plan v1.0/Team_Plan_v1.0.docx
@@ -26,80 +26,10 @@
           </w:pPr>
           <w:r>
             <w:rPr>
-              <w:rFonts w:cs="Calibri"/>
-              <w:noProof/>
-              <w:sz w:val="24"/>
-              <w:szCs w:val="24"/>
-            </w:rPr>
-            <w:drawing>
-              <wp:anchor distT="0" distB="0" distL="114300" distR="114300" simplePos="0" relativeHeight="251659776" behindDoc="0" locked="0" layoutInCell="1" allowOverlap="1" wp14:anchorId="3A2F8678" wp14:editId="261467BA">
-                <wp:simplePos x="0" y="0"/>
-                <wp:positionH relativeFrom="column">
-                  <wp:posOffset>270164</wp:posOffset>
-                </wp:positionH>
-                <wp:positionV relativeFrom="paragraph">
-                  <wp:posOffset>1006013</wp:posOffset>
-                </wp:positionV>
-                <wp:extent cx="6338414" cy="5111750"/>
-                <wp:effectExtent l="0" t="0" r="0" b="0"/>
-                <wp:wrapNone/>
-                <wp:docPr id="1971675897" name="Εικόνα 9" descr="Εικόνα που περιέχει γραμματοσειρά, κείμενο, γραφικά, στιγμιότυπο οθόνης&#10;&#10;Περιγραφή που δημιουργήθηκε αυτόματα"/>
-                <wp:cNvGraphicFramePr>
-                  <a:graphicFrameLocks xmlns:a="http://schemas.openxmlformats.org/drawingml/2006/main" noChangeAspect="1"/>
-                </wp:cNvGraphicFramePr>
-                <a:graphic xmlns:a="http://schemas.openxmlformats.org/drawingml/2006/main">
-                  <a:graphicData uri="http://schemas.openxmlformats.org/drawingml/2006/picture">
-                    <pic:pic xmlns:pic="http://schemas.openxmlformats.org/drawingml/2006/picture">
-                      <pic:nvPicPr>
-                        <pic:cNvPr id="1971675897" name="Εικόνα 9" descr="Εικόνα που περιέχει γραμματοσειρά, κείμενο, γραφικά, στιγμιότυπο οθόνης&#10;&#10;Περιγραφή που δημιουργήθηκε αυτόματα"/>
-                        <pic:cNvPicPr>
-                          <a:picLocks noChangeAspect="1" noChangeArrowheads="1"/>
-                        </pic:cNvPicPr>
-                      </pic:nvPicPr>
-                      <pic:blipFill>
-                        <a:blip r:embed="rId8">
-                          <a:extLst>
-                            <a:ext uri="{28A0092B-C50C-407E-A947-70E740481C1C}">
-                              <a14:useLocalDpi xmlns:a14="http://schemas.microsoft.com/office/drawing/2010/main" val="0"/>
-                            </a:ext>
-                          </a:extLst>
-                        </a:blip>
-                        <a:srcRect/>
-                        <a:stretch>
-                          <a:fillRect/>
-                        </a:stretch>
-                      </pic:blipFill>
-                      <pic:spPr bwMode="auto">
-                        <a:xfrm>
-                          <a:off x="0" y="0"/>
-                          <a:ext cx="6342935" cy="5115396"/>
-                        </a:xfrm>
-                        <a:prstGeom prst="rect">
-                          <a:avLst/>
-                        </a:prstGeom>
-                        <a:noFill/>
-                        <a:ln>
-                          <a:noFill/>
-                        </a:ln>
-                      </pic:spPr>
-                    </pic:pic>
-                  </a:graphicData>
-                </a:graphic>
-                <wp14:sizeRelH relativeFrom="margin">
-                  <wp14:pctWidth>0</wp14:pctWidth>
-                </wp14:sizeRelH>
-                <wp14:sizeRelV relativeFrom="margin">
-                  <wp14:pctHeight>0</wp14:pctHeight>
-                </wp14:sizeRelV>
-              </wp:anchor>
-            </w:drawing>
-          </w:r>
-          <w:r>
-            <w:rPr>
               <w:noProof/>
             </w:rPr>
             <w:pict w14:anchorId="4B9B4317">
-              <v:group id="Ομάδα 6" o:spid="_x0000_s2050" style="position:absolute;margin-left:35.75pt;margin-top:38.25pt;width:524.85pt;height:636.05pt;z-index:251659264;mso-width-percent:882;mso-position-horizontal-relative:page;mso-position-vertical-relative:page;mso-width-percent:882" coordsize="68580,91440" o:gfxdata="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">
+              <v:group id="Ομάδα 6" o:spid="_x0000_s2050" style="position:absolute;margin-left:35.75pt;margin-top:38.25pt;width:525.05pt;height:766.55pt;z-index:251659264;mso-width-percent:882;mso-position-horizontal-relative:page;mso-position-vertical-relative:page;mso-width-percent:882" coordsize="68580,91440" o:gfxdata="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">
                 <v:rect id="Ορθογώνιο 33" o:spid="_x0000_s2051" style="position:absolute;left:2286;width:66294;height:91440;visibility:visible;mso-wrap-style:square;v-text-anchor:bottom" o:gfxdata="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" fillcolor="black [3213]" stroked="f" strokeweight="1pt">
                   <v:textbox style="mso-next-textbox:#Ορθογώνιο 33" inset="36pt,1in,1in,208.8pt">
                     <w:txbxContent>
@@ -200,6 +130,76 @@
           </w:r>
           <w:r>
             <w:rPr>
+              <w:rFonts w:cs="Calibri"/>
+              <w:noProof/>
+              <w:sz w:val="24"/>
+              <w:szCs w:val="24"/>
+            </w:rPr>
+            <w:drawing>
+              <wp:anchor distT="0" distB="0" distL="114300" distR="114300" simplePos="0" relativeHeight="251659776" behindDoc="0" locked="0" layoutInCell="1" allowOverlap="1" wp14:anchorId="3A2F8678" wp14:editId="261467BA">
+                <wp:simplePos x="0" y="0"/>
+                <wp:positionH relativeFrom="column">
+                  <wp:posOffset>270164</wp:posOffset>
+                </wp:positionH>
+                <wp:positionV relativeFrom="paragraph">
+                  <wp:posOffset>1006013</wp:posOffset>
+                </wp:positionV>
+                <wp:extent cx="6338414" cy="5111750"/>
+                <wp:effectExtent l="0" t="0" r="0" b="0"/>
+                <wp:wrapNone/>
+                <wp:docPr id="1971675897" name="Εικόνα 9" descr="Εικόνα που περιέχει γραμματοσειρά, κείμενο, γραφικά, στιγμιότυπο οθόνης&#10;&#10;Περιγραφή που δημιουργήθηκε αυτόματα"/>
+                <wp:cNvGraphicFramePr>
+                  <a:graphicFrameLocks xmlns:a="http://schemas.openxmlformats.org/drawingml/2006/main" noChangeAspect="1"/>
+                </wp:cNvGraphicFramePr>
+                <a:graphic xmlns:a="http://schemas.openxmlformats.org/drawingml/2006/main">
+                  <a:graphicData uri="http://schemas.openxmlformats.org/drawingml/2006/picture">
+                    <pic:pic xmlns:pic="http://schemas.openxmlformats.org/drawingml/2006/picture">
+                      <pic:nvPicPr>
+                        <pic:cNvPr id="1971675897" name="Εικόνα 9" descr="Εικόνα που περιέχει γραμματοσειρά, κείμενο, γραφικά, στιγμιότυπο οθόνης&#10;&#10;Περιγραφή που δημιουργήθηκε αυτόματα"/>
+                        <pic:cNvPicPr>
+                          <a:picLocks noChangeAspect="1" noChangeArrowheads="1"/>
+                        </pic:cNvPicPr>
+                      </pic:nvPicPr>
+                      <pic:blipFill>
+                        <a:blip r:embed="rId8">
+                          <a:extLst>
+                            <a:ext uri="{28A0092B-C50C-407E-A947-70E740481C1C}">
+                              <a14:useLocalDpi xmlns:a14="http://schemas.microsoft.com/office/drawing/2010/main" val="0"/>
+                            </a:ext>
+                          </a:extLst>
+                        </a:blip>
+                        <a:srcRect/>
+                        <a:stretch>
+                          <a:fillRect/>
+                        </a:stretch>
+                      </pic:blipFill>
+                      <pic:spPr bwMode="auto">
+                        <a:xfrm>
+                          <a:off x="0" y="0"/>
+                          <a:ext cx="6342935" cy="5115396"/>
+                        </a:xfrm>
+                        <a:prstGeom prst="rect">
+                          <a:avLst/>
+                        </a:prstGeom>
+                        <a:noFill/>
+                        <a:ln>
+                          <a:noFill/>
+                        </a:ln>
+                      </pic:spPr>
+                    </pic:pic>
+                  </a:graphicData>
+                </a:graphic>
+                <wp14:sizeRelH relativeFrom="margin">
+                  <wp14:pctWidth>0</wp14:pctWidth>
+                </wp14:sizeRelH>
+                <wp14:sizeRelV relativeFrom="margin">
+                  <wp14:pctHeight>0</wp14:pctHeight>
+                </wp14:sizeRelV>
+              </wp:anchor>
+            </w:drawing>
+          </w:r>
+          <w:r>
+            <w:rPr>
               <w:sz w:val="24"/>
               <w:szCs w:val="24"/>
               <w:lang w:val="en-US"/>
@@ -236,34 +236,6 @@
         <w:t>1.0</w:t>
       </w:r>
     </w:p>
-    <w:p>
-      <w:pPr>
-        <w:pStyle w:val="ListParagraph"/>
-        <w:numPr>
-          <w:ilvl w:val="0"/>
-          <w:numId w:val="3"/>
-        </w:numPr>
-        <w:rPr>
-          <w:rFonts w:cs="Calibri"/>
-          <w:b/>
-          <w:bCs/>
-          <w:sz w:val="44"/>
-          <w:szCs w:val="44"/>
-          <w:u w:val="single"/>
-        </w:rPr>
-      </w:pPr>
-      <w:r>
-        <w:rPr>
-          <w:rFonts w:cs="Calibri"/>
-          <w:b/>
-          <w:bCs/>
-          <w:sz w:val="44"/>
-          <w:szCs w:val="44"/>
-          <w:u w:val="single"/>
-        </w:rPr>
-        <w:t>Στοιχεία Ομάδας:</w:t>
-      </w:r>
-    </w:p>
     <w:tbl>
       <w:tblPr>
         <w:tblStyle w:val="TableGrid"/>
@@ -271,17 +243,17 @@
         <w:tblLook w:val="04A0" w:firstRow="1" w:lastRow="0" w:firstColumn="1" w:lastColumn="0" w:noHBand="0" w:noVBand="1"/>
       </w:tblPr>
       <w:tblGrid>
-        <w:gridCol w:w="3560"/>
-        <w:gridCol w:w="3561"/>
-        <w:gridCol w:w="3561"/>
+        <w:gridCol w:w="3524"/>
+        <w:gridCol w:w="3525"/>
+        <w:gridCol w:w="3525"/>
       </w:tblGrid>
       <w:tr>
         <w:trPr>
-          <w:trHeight w:val="544"/>
+          <w:trHeight w:val="291"/>
         </w:trPr>
         <w:tc>
           <w:tcPr>
-            <w:tcW w:w="3560" w:type="dxa"/>
+            <w:tcW w:w="3524" w:type="dxa"/>
             <w:tcBorders>
               <w:top w:val="single" w:sz="12" w:space="0" w:color="auto"/>
               <w:left w:val="single" w:sz="12" w:space="0" w:color="auto"/>
@@ -310,7 +282,7 @@
         </w:tc>
         <w:tc>
           <w:tcPr>
-            <w:tcW w:w="3561" w:type="dxa"/>
+            <w:tcW w:w="3525" w:type="dxa"/>
             <w:tcBorders>
               <w:top w:val="single" w:sz="12" w:space="0" w:color="auto"/>
               <w:left w:val="single" w:sz="12" w:space="0" w:color="auto"/>
@@ -341,7 +313,7 @@
         </w:tc>
         <w:tc>
           <w:tcPr>
-            <w:tcW w:w="3561" w:type="dxa"/>
+            <w:tcW w:w="3525" w:type="dxa"/>
             <w:tcBorders>
               <w:top w:val="single" w:sz="12" w:space="0" w:color="auto"/>
               <w:left w:val="single" w:sz="12" w:space="0" w:color="auto"/>
@@ -373,11 +345,11 @@
       </w:tr>
       <w:tr>
         <w:trPr>
-          <w:trHeight w:val="1132"/>
+          <w:trHeight w:val="606"/>
         </w:trPr>
         <w:tc>
           <w:tcPr>
-            <w:tcW w:w="3560" w:type="dxa"/>
+            <w:tcW w:w="3524" w:type="dxa"/>
             <w:tcBorders>
               <w:top w:val="single" w:sz="12" w:space="0" w:color="auto"/>
               <w:left w:val="single" w:sz="12" w:space="0" w:color="auto"/>
@@ -389,15 +361,15 @@
               <w:jc w:val="center"/>
               <w:rPr>
                 <w:color w:val="000000" w:themeColor="text1"/>
-                <w:sz w:val="32"/>
-                <w:szCs w:val="32"/>
+                <w:sz w:val="24"/>
+                <w:szCs w:val="24"/>
               </w:rPr>
             </w:pPr>
             <w:r>
               <w:rPr>
                 <w:color w:val="000000" w:themeColor="text1"/>
-                <w:sz w:val="32"/>
-                <w:szCs w:val="32"/>
+                <w:sz w:val="24"/>
+                <w:szCs w:val="24"/>
               </w:rPr>
               <w:t>Μενέλαος Παναγιώτης Παπαστεργίου</w:t>
             </w:r>
@@ -405,7 +377,7 @@
         </w:tc>
         <w:tc>
           <w:tcPr>
-            <w:tcW w:w="3561" w:type="dxa"/>
+            <w:tcW w:w="3525" w:type="dxa"/>
             <w:tcBorders>
               <w:top w:val="single" w:sz="12" w:space="0" w:color="auto"/>
               <w:left w:val="single" w:sz="12" w:space="0" w:color="auto"/>
@@ -417,8 +389,8 @@
               <w:jc w:val="center"/>
               <w:rPr>
                 <w:color w:val="000000" w:themeColor="text1"/>
-                <w:sz w:val="32"/>
-                <w:szCs w:val="32"/>
+                <w:sz w:val="24"/>
+                <w:szCs w:val="24"/>
                 <w:lang w:val="en-US"/>
               </w:rPr>
             </w:pPr>
@@ -428,16 +400,16 @@
               <w:jc w:val="center"/>
               <w:rPr>
                 <w:color w:val="000000" w:themeColor="text1"/>
-                <w:sz w:val="32"/>
-                <w:szCs w:val="32"/>
+                <w:sz w:val="24"/>
+                <w:szCs w:val="24"/>
                 <w:lang w:val="en-US"/>
               </w:rPr>
             </w:pPr>
             <w:r>
               <w:rPr>
                 <w:color w:val="000000" w:themeColor="text1"/>
-                <w:sz w:val="32"/>
-                <w:szCs w:val="32"/>
+                <w:sz w:val="24"/>
+                <w:szCs w:val="24"/>
                 <w:lang w:val="en-US"/>
               </w:rPr>
               <w:t>up1072638@upnet.gr</w:t>
@@ -446,7 +418,7 @@
         </w:tc>
         <w:tc>
           <w:tcPr>
-            <w:tcW w:w="3561" w:type="dxa"/>
+            <w:tcW w:w="3525" w:type="dxa"/>
             <w:tcBorders>
               <w:top w:val="single" w:sz="12" w:space="0" w:color="auto"/>
               <w:left w:val="single" w:sz="12" w:space="0" w:color="auto"/>
@@ -458,8 +430,8 @@
               <w:jc w:val="center"/>
               <w:rPr>
                 <w:color w:val="000000" w:themeColor="text1"/>
-                <w:sz w:val="32"/>
-                <w:szCs w:val="32"/>
+                <w:sz w:val="24"/>
+                <w:szCs w:val="24"/>
                 <w:lang w:val="en-US"/>
               </w:rPr>
             </w:pPr>
@@ -469,16 +441,16 @@
               <w:jc w:val="center"/>
               <w:rPr>
                 <w:color w:val="000000" w:themeColor="text1"/>
-                <w:sz w:val="32"/>
-                <w:szCs w:val="32"/>
+                <w:sz w:val="24"/>
+                <w:szCs w:val="24"/>
                 <w:lang w:val="en-US"/>
               </w:rPr>
             </w:pPr>
             <w:r>
               <w:rPr>
                 <w:color w:val="000000" w:themeColor="text1"/>
-                <w:sz w:val="32"/>
-                <w:szCs w:val="32"/>
+                <w:sz w:val="24"/>
+                <w:szCs w:val="24"/>
                 <w:lang w:val="en-US"/>
               </w:rPr>
               <w:t>1072638</w:t>
@@ -488,11 +460,11 @@
       </w:tr>
       <w:tr>
         <w:trPr>
-          <w:trHeight w:val="1120"/>
+          <w:trHeight w:val="599"/>
         </w:trPr>
         <w:tc>
           <w:tcPr>
-            <w:tcW w:w="3560" w:type="dxa"/>
+            <w:tcW w:w="3524" w:type="dxa"/>
             <w:tcBorders>
               <w:left w:val="single" w:sz="12" w:space="0" w:color="auto"/>
               <w:right w:val="single" w:sz="12" w:space="0" w:color="auto"/>
@@ -503,8 +475,8 @@
               <w:jc w:val="center"/>
               <w:rPr>
                 <w:color w:val="000000" w:themeColor="text1"/>
-                <w:sz w:val="32"/>
-                <w:szCs w:val="32"/>
+                <w:sz w:val="24"/>
+                <w:szCs w:val="24"/>
                 <w:lang w:val="en-US"/>
               </w:rPr>
             </w:pPr>
@@ -514,15 +486,15 @@
               <w:jc w:val="center"/>
               <w:rPr>
                 <w:color w:val="000000" w:themeColor="text1"/>
-                <w:sz w:val="32"/>
-                <w:szCs w:val="32"/>
+                <w:sz w:val="24"/>
+                <w:szCs w:val="24"/>
               </w:rPr>
             </w:pPr>
             <w:r>
               <w:rPr>
                 <w:color w:val="000000" w:themeColor="text1"/>
-                <w:sz w:val="32"/>
-                <w:szCs w:val="32"/>
+                <w:sz w:val="24"/>
+                <w:szCs w:val="24"/>
               </w:rPr>
               <w:t>Βαλεντίν Πασκάρι</w:t>
             </w:r>
@@ -530,7 +502,7 @@
         </w:tc>
         <w:tc>
           <w:tcPr>
-            <w:tcW w:w="3561" w:type="dxa"/>
+            <w:tcW w:w="3525" w:type="dxa"/>
             <w:tcBorders>
               <w:left w:val="single" w:sz="12" w:space="0" w:color="auto"/>
               <w:right w:val="single" w:sz="12" w:space="0" w:color="auto"/>
@@ -541,8 +513,8 @@
               <w:jc w:val="center"/>
               <w:rPr>
                 <w:color w:val="000000" w:themeColor="text1"/>
-                <w:sz w:val="32"/>
-                <w:szCs w:val="32"/>
+                <w:sz w:val="24"/>
+                <w:szCs w:val="24"/>
                 <w:lang w:val="en-US"/>
               </w:rPr>
             </w:pPr>
@@ -552,16 +524,16 @@
               <w:jc w:val="center"/>
               <w:rPr>
                 <w:color w:val="000000" w:themeColor="text1"/>
-                <w:sz w:val="32"/>
-                <w:szCs w:val="32"/>
+                <w:sz w:val="24"/>
+                <w:szCs w:val="24"/>
                 <w:lang w:val="en-US"/>
               </w:rPr>
             </w:pPr>
             <w:r>
               <w:rPr>
                 <w:color w:val="000000" w:themeColor="text1"/>
-                <w:sz w:val="32"/>
-                <w:szCs w:val="32"/>
+                <w:sz w:val="24"/>
+                <w:szCs w:val="24"/>
                 <w:lang w:val="en-US"/>
               </w:rPr>
               <w:t>up1075214@upnet.gr</w:t>
@@ -570,7 +542,7 @@
         </w:tc>
         <w:tc>
           <w:tcPr>
-            <w:tcW w:w="3561" w:type="dxa"/>
+            <w:tcW w:w="3525" w:type="dxa"/>
             <w:tcBorders>
               <w:left w:val="single" w:sz="12" w:space="0" w:color="auto"/>
               <w:right w:val="single" w:sz="12" w:space="0" w:color="auto"/>
@@ -581,8 +553,8 @@
               <w:jc w:val="center"/>
               <w:rPr>
                 <w:color w:val="000000" w:themeColor="text1"/>
-                <w:sz w:val="32"/>
-                <w:szCs w:val="32"/>
+                <w:sz w:val="24"/>
+                <w:szCs w:val="24"/>
                 <w:lang w:val="en-US"/>
               </w:rPr>
             </w:pPr>
@@ -592,16 +564,16 @@
               <w:jc w:val="center"/>
               <w:rPr>
                 <w:color w:val="000000" w:themeColor="text1"/>
-                <w:sz w:val="32"/>
-                <w:szCs w:val="32"/>
+                <w:sz w:val="24"/>
+                <w:szCs w:val="24"/>
                 <w:lang w:val="en-US"/>
               </w:rPr>
             </w:pPr>
             <w:r>
               <w:rPr>
                 <w:color w:val="000000" w:themeColor="text1"/>
-                <w:sz w:val="32"/>
-                <w:szCs w:val="32"/>
+                <w:sz w:val="24"/>
+                <w:szCs w:val="24"/>
                 <w:lang w:val="en-US"/>
               </w:rPr>
               <w:t>1075214</w:t>
@@ -611,11 +583,11 @@
       </w:tr>
       <w:tr>
         <w:trPr>
-          <w:trHeight w:val="1136"/>
+          <w:trHeight w:val="607"/>
         </w:trPr>
         <w:tc>
           <w:tcPr>
-            <w:tcW w:w="3560" w:type="dxa"/>
+            <w:tcW w:w="3524" w:type="dxa"/>
             <w:tcBorders>
               <w:left w:val="single" w:sz="12" w:space="0" w:color="auto"/>
               <w:right w:val="single" w:sz="12" w:space="0" w:color="auto"/>
@@ -626,8 +598,8 @@
               <w:jc w:val="center"/>
               <w:rPr>
                 <w:color w:val="000000" w:themeColor="text1"/>
-                <w:sz w:val="32"/>
-                <w:szCs w:val="32"/>
+                <w:sz w:val="24"/>
+                <w:szCs w:val="24"/>
                 <w:lang w:val="en-US"/>
               </w:rPr>
             </w:pPr>
@@ -637,15 +609,15 @@
               <w:jc w:val="center"/>
               <w:rPr>
                 <w:color w:val="000000" w:themeColor="text1"/>
-                <w:sz w:val="32"/>
-                <w:szCs w:val="32"/>
+                <w:sz w:val="24"/>
+                <w:szCs w:val="24"/>
               </w:rPr>
             </w:pPr>
             <w:r>
               <w:rPr>
                 <w:color w:val="000000" w:themeColor="text1"/>
-                <w:sz w:val="32"/>
-                <w:szCs w:val="32"/>
+                <w:sz w:val="24"/>
+                <w:szCs w:val="24"/>
               </w:rPr>
               <w:t>Γιάννης Γεωργούλης</w:t>
             </w:r>
@@ -653,7 +625,7 @@
         </w:tc>
         <w:tc>
           <w:tcPr>
-            <w:tcW w:w="3561" w:type="dxa"/>
+            <w:tcW w:w="3525" w:type="dxa"/>
             <w:tcBorders>
               <w:left w:val="single" w:sz="12" w:space="0" w:color="auto"/>
               <w:right w:val="single" w:sz="12" w:space="0" w:color="auto"/>
@@ -664,8 +636,8 @@
               <w:jc w:val="center"/>
               <w:rPr>
                 <w:color w:val="000000" w:themeColor="text1"/>
-                <w:sz w:val="32"/>
-                <w:szCs w:val="32"/>
+                <w:sz w:val="24"/>
+                <w:szCs w:val="24"/>
                 <w:lang w:val="en-US"/>
               </w:rPr>
             </w:pPr>
@@ -675,16 +647,16 @@
               <w:jc w:val="center"/>
               <w:rPr>
                 <w:color w:val="000000" w:themeColor="text1"/>
-                <w:sz w:val="32"/>
-                <w:szCs w:val="32"/>
+                <w:sz w:val="24"/>
+                <w:szCs w:val="24"/>
                 <w:lang w:val="en-US"/>
               </w:rPr>
             </w:pPr>
             <w:r>
               <w:rPr>
                 <w:color w:val="000000" w:themeColor="text1"/>
-                <w:sz w:val="32"/>
-                <w:szCs w:val="32"/>
+                <w:sz w:val="24"/>
+                <w:szCs w:val="24"/>
                 <w:lang w:val="en-US"/>
               </w:rPr>
               <w:t>up1059440@upnet.gr</w:t>
@@ -693,7 +665,7 @@
         </w:tc>
         <w:tc>
           <w:tcPr>
-            <w:tcW w:w="3561" w:type="dxa"/>
+            <w:tcW w:w="3525" w:type="dxa"/>
             <w:tcBorders>
               <w:left w:val="single" w:sz="12" w:space="0" w:color="auto"/>
               <w:right w:val="single" w:sz="12" w:space="0" w:color="auto"/>
@@ -704,8 +676,8 @@
               <w:jc w:val="center"/>
               <w:rPr>
                 <w:color w:val="000000" w:themeColor="text1"/>
-                <w:sz w:val="32"/>
-                <w:szCs w:val="32"/>
+                <w:sz w:val="24"/>
+                <w:szCs w:val="24"/>
                 <w:lang w:val="en-US"/>
               </w:rPr>
             </w:pPr>
@@ -715,16 +687,16 @@
               <w:jc w:val="center"/>
               <w:rPr>
                 <w:color w:val="000000" w:themeColor="text1"/>
-                <w:sz w:val="32"/>
-                <w:szCs w:val="32"/>
+                <w:sz w:val="24"/>
+                <w:szCs w:val="24"/>
                 <w:lang w:val="en-US"/>
               </w:rPr>
             </w:pPr>
             <w:r>
               <w:rPr>
                 <w:color w:val="000000" w:themeColor="text1"/>
-                <w:sz w:val="32"/>
-                <w:szCs w:val="32"/>
+                <w:sz w:val="24"/>
+                <w:szCs w:val="24"/>
                 <w:lang w:val="en-US"/>
               </w:rPr>
               <w:t>1059440</w:t>
@@ -734,11 +706,11 @@
       </w:tr>
       <w:tr>
         <w:trPr>
-          <w:trHeight w:val="1111"/>
+          <w:trHeight w:val="594"/>
         </w:trPr>
         <w:tc>
           <w:tcPr>
-            <w:tcW w:w="3560" w:type="dxa"/>
+            <w:tcW w:w="3524" w:type="dxa"/>
             <w:tcBorders>
               <w:left w:val="single" w:sz="12" w:space="0" w:color="auto"/>
               <w:bottom w:val="single" w:sz="12" w:space="0" w:color="auto"/>
@@ -750,8 +722,8 @@
               <w:jc w:val="center"/>
               <w:rPr>
                 <w:color w:val="000000" w:themeColor="text1"/>
-                <w:sz w:val="32"/>
-                <w:szCs w:val="32"/>
+                <w:sz w:val="24"/>
+                <w:szCs w:val="24"/>
                 <w:lang w:val="en-US"/>
               </w:rPr>
             </w:pPr>
@@ -761,15 +733,15 @@
               <w:jc w:val="center"/>
               <w:rPr>
                 <w:color w:val="000000" w:themeColor="text1"/>
-                <w:sz w:val="32"/>
-                <w:szCs w:val="32"/>
+                <w:sz w:val="24"/>
+                <w:szCs w:val="24"/>
               </w:rPr>
             </w:pPr>
             <w:r>
               <w:rPr>
                 <w:color w:val="000000" w:themeColor="text1"/>
-                <w:sz w:val="32"/>
-                <w:szCs w:val="32"/>
+                <w:sz w:val="24"/>
+                <w:szCs w:val="24"/>
               </w:rPr>
               <w:t>Ηλιάνα Πανταζή</w:t>
             </w:r>
@@ -777,7 +749,7 @@
         </w:tc>
         <w:tc>
           <w:tcPr>
-            <w:tcW w:w="3561" w:type="dxa"/>
+            <w:tcW w:w="3525" w:type="dxa"/>
             <w:tcBorders>
               <w:left w:val="single" w:sz="12" w:space="0" w:color="auto"/>
               <w:bottom w:val="single" w:sz="12" w:space="0" w:color="auto"/>
@@ -789,8 +761,8 @@
               <w:jc w:val="center"/>
               <w:rPr>
                 <w:color w:val="000000" w:themeColor="text1"/>
-                <w:sz w:val="32"/>
-                <w:szCs w:val="32"/>
+                <w:sz w:val="24"/>
+                <w:szCs w:val="24"/>
                 <w:lang w:val="en-US"/>
               </w:rPr>
             </w:pPr>
@@ -800,16 +772,16 @@
               <w:jc w:val="center"/>
               <w:rPr>
                 <w:color w:val="000000" w:themeColor="text1"/>
-                <w:sz w:val="32"/>
-                <w:szCs w:val="32"/>
+                <w:sz w:val="24"/>
+                <w:szCs w:val="24"/>
                 <w:lang w:val="en-US"/>
               </w:rPr>
             </w:pPr>
             <w:r>
               <w:rPr>
                 <w:color w:val="000000" w:themeColor="text1"/>
-                <w:sz w:val="32"/>
-                <w:szCs w:val="32"/>
+                <w:sz w:val="24"/>
+                <w:szCs w:val="24"/>
                 <w:lang w:val="en-US"/>
               </w:rPr>
               <w:t>up1072642@upnet.gr</w:t>
@@ -818,7 +790,7 @@
         </w:tc>
         <w:tc>
           <w:tcPr>
-            <w:tcW w:w="3561" w:type="dxa"/>
+            <w:tcW w:w="3525" w:type="dxa"/>
             <w:tcBorders>
               <w:left w:val="single" w:sz="12" w:space="0" w:color="auto"/>
               <w:bottom w:val="single" w:sz="12" w:space="0" w:color="auto"/>
@@ -830,8 +802,8 @@
               <w:jc w:val="center"/>
               <w:rPr>
                 <w:color w:val="000000" w:themeColor="text1"/>
-                <w:sz w:val="32"/>
-                <w:szCs w:val="32"/>
+                <w:sz w:val="24"/>
+                <w:szCs w:val="24"/>
                 <w:lang w:val="en-US"/>
               </w:rPr>
             </w:pPr>
@@ -841,16 +813,16 @@
               <w:jc w:val="center"/>
               <w:rPr>
                 <w:color w:val="000000" w:themeColor="text1"/>
-                <w:sz w:val="32"/>
-                <w:szCs w:val="32"/>
+                <w:sz w:val="24"/>
+                <w:szCs w:val="24"/>
                 <w:lang w:val="en-US"/>
               </w:rPr>
             </w:pPr>
             <w:r>
               <w:rPr>
                 <w:color w:val="000000" w:themeColor="text1"/>
-                <w:sz w:val="32"/>
-                <w:szCs w:val="32"/>
+                <w:sz w:val="24"/>
+                <w:szCs w:val="24"/>
                 <w:lang w:val="en-US"/>
               </w:rPr>
               <w:t>1072642</w:t>
@@ -860,8 +832,8 @@
             <w:pPr>
               <w:jc w:val="center"/>
               <w:rPr>
-                <w:sz w:val="32"/>
-                <w:szCs w:val="32"/>
+                <w:sz w:val="24"/>
+                <w:szCs w:val="24"/>
                 <w:lang w:val="en-US"/>
               </w:rPr>
             </w:pPr>
@@ -882,18 +854,20 @@
     <w:p>
       <w:pPr>
         <w:rPr>
-          <w:sz w:val="32"/>
-          <w:szCs w:val="32"/>
+          <w:sz w:val="24"/>
+          <w:szCs w:val="24"/>
         </w:rPr>
       </w:pPr>
       <w:bookmarkStart w:id="0" w:name="_Hlk163427901"/>
       <w:r>
         <w:rPr>
+          <w:b/>
+          <w:bCs/>
           <w:color w:val="75280A" w:themeColor="text2" w:themeShade="BF"/>
           <w:sz w:val="36"/>
           <w:szCs w:val="36"/>
         </w:rPr>
-        <w:t>Ρόλοι</w:t>
+        <w:t>Ρόλοι:</w:t>
       </w:r>
       <w:r>
         <w:rPr>
@@ -901,14 +875,6 @@
           <w:sz w:val="36"/>
           <w:szCs w:val="36"/>
         </w:rPr>
-        <w:t>:</w:t>
-      </w:r>
-      <w:r>
-        <w:rPr>
-          <w:color w:val="75280A" w:themeColor="text2" w:themeShade="BF"/>
-          <w:sz w:val="36"/>
-          <w:szCs w:val="36"/>
-        </w:rPr>
         <w:br/>
       </w:r>
       <w:r>
@@ -920,51 +886,57 @@
       </w:r>
       <w:r>
         <w:rPr>
+          <w:sz w:val="24"/>
+          <w:szCs w:val="24"/>
+        </w:rPr>
+        <w:t>Συντάκτης: Μενέλαος Παναγιώτης Παπαστεργίου</w:t>
+      </w:r>
+    </w:p>
+    <w:p>
+      <w:pPr>
+        <w:rPr>
+          <w:sz w:val="24"/>
+          <w:szCs w:val="24"/>
+        </w:rPr>
+      </w:pPr>
+      <w:r>
+        <w:rPr>
+          <w:sz w:val="24"/>
+          <w:szCs w:val="24"/>
+        </w:rPr>
+        <w:tab/>
+        <w:t>Βοηθός Συντάκτη: Ηλιάνα Πανταζή</w:t>
+      </w:r>
+    </w:p>
+    <w:p>
+      <w:pPr>
+        <w:rPr>
           <w:sz w:val="32"/>
           <w:szCs w:val="32"/>
         </w:rPr>
-        <w:t>Συντάκτης: Μενέλαος Παναγιώτης Παπαστεργίου</w:t>
-      </w:r>
-    </w:p>
-    <w:p>
-      <w:pPr>
+      </w:pPr>
+      <w:r>
+        <w:rPr>
+          <w:sz w:val="24"/>
+          <w:szCs w:val="24"/>
+        </w:rPr>
+        <w:tab/>
+        <w:t>Παραγωγός Διαγραμμάτων : Μενέλαος Παναγιώτης Παπαστεργίου</w:t>
+      </w:r>
+      <w:r>
         <w:rPr>
           <w:sz w:val="32"/>
           <w:szCs w:val="32"/>
         </w:rPr>
-      </w:pPr>
-      <w:r>
+        <w:t>.</w:t>
+      </w:r>
+      <w:bookmarkEnd w:id="0"/>
+    </w:p>
+    <w:p>
+      <w:pPr>
         <w:rPr>
           <w:sz w:val="32"/>
           <w:szCs w:val="32"/>
-        </w:rPr>
-        <w:tab/>
-        <w:t>Βοηθός Συντάκτη: Ηλιάνα Πανταζή</w:t>
-      </w:r>
-    </w:p>
-    <w:p>
-      <w:pPr>
-        <w:rPr>
-          <w:sz w:val="32"/>
-          <w:szCs w:val="32"/>
-        </w:rPr>
-      </w:pPr>
-      <w:r>
-        <w:rPr>
-          <w:sz w:val="32"/>
-          <w:szCs w:val="32"/>
-        </w:rPr>
-        <w:tab/>
-        <w:t>Παραγωγός Διαγραμμάτων : Μενέλαος Παναγιώτης Παπαστεργίου.</w:t>
-      </w:r>
-    </w:p>
-    <w:bookmarkEnd w:id="0"/>
-    <w:p>
-      <w:pPr>
-        <w:rPr>
-          <w:color w:val="75280A" w:themeColor="text2" w:themeShade="BF"/>
-          <w:sz w:val="36"/>
-          <w:szCs w:val="36"/>
         </w:rPr>
       </w:pPr>
     </w:p>
@@ -980,19 +952,13 @@
       </w:pPr>
       <w:r>
         <w:rPr>
+          <w:b/>
+          <w:bCs/>
           <w:color w:val="75280A" w:themeColor="text2" w:themeShade="BF"/>
           <w:sz w:val="36"/>
           <w:szCs w:val="36"/>
         </w:rPr>
-        <w:t>Οργάνωση Ομάδας</w:t>
-      </w:r>
-      <w:r>
-        <w:rPr>
-          <w:color w:val="75280A" w:themeColor="text2" w:themeShade="BF"/>
-          <w:sz w:val="36"/>
-          <w:szCs w:val="36"/>
-        </w:rPr>
-        <w:t>:</w:t>
+        <w:t>Οργάνωση Ομάδας:</w:t>
       </w:r>
     </w:p>
     <w:p>
@@ -1003,7 +969,6 @@
           <w:bCs/>
           <w:sz w:val="44"/>
           <w:szCs w:val="44"/>
-          <w:lang w:val="en-US"/>
         </w:rPr>
       </w:pPr>
       <w:r>
@@ -1029,16 +994,7 @@
           <w:sz w:val="24"/>
           <w:szCs w:val="24"/>
         </w:rPr>
-        <w:t xml:space="preserve">Για τους σκοπούς του έργου μελετήσαμε αρκετά το SCRUM σαν επιλογή αλλά δεν καταλήξαμε σε αυτό. Οι λόγοι για αυτή την απόφαση έχουν να κάνουν με την αυστηρή συνέπεια που φέρουν τα SCRUM meetings στην ομάδα. Οι ομάδα μας απαρτίζεται από εργαζόμενα άτομα με μη σταθερά ωράρια εργασίας, οπότε το μοντέλο SCRUM δεν θα μπορούσε να εφαρμοστεί με τη συνέπεια που απαιτείται. Αντ'αυτού επιλέξαμε να εργαστούμε με Kanban, την μεγαλύτερη εναλλακτική του </w:t>
-      </w:r>
-      <w:r>
-        <w:rPr>
-          <w:rFonts w:cs="Calibri"/>
-          <w:sz w:val="24"/>
-          <w:szCs w:val="24"/>
-        </w:rPr>
-        <w:lastRenderedPageBreak/>
-        <w:t>SCRUM μεταξύ των AGILE μεθοδολογιών. Το Kanban βασίζεται κατά κύριο λόγο σε 3 βασικές αρχές, σύμφωνα με το Kanban Guide:</w:t>
+        <w:t>Για τους σκοπούς του έργου μελετήσαμε αρκετά το SCRUM σαν επιλογή αλλά δεν καταλήξαμε σε αυτό. Οι λόγοι για αυτή την απόφαση έχουν να κάνουν με την αυστηρή συνέπεια που φέρουν τα SCRUM meetings στην ομάδα. Οι ομάδα μας απαρτίζεται από εργαζόμενα άτομα με μη σταθερά ωράρια εργασίας, οπότε το μοντέλο SCRUM δεν θα μπορούσε να εφαρμοστεί με τη συνέπεια που απαιτείται. Αντ'αυτού επιλέξαμε να εργαστούμε με Kanban, την μεγαλύτερη εναλλακτική του SCRUM μεταξύ των AGILE μεθοδολογιών. Το Kanban βασίζεται κατά κύριο λόγο σε 3 βασικές αρχές, σύμφωνα με το Kanban Guide:</w:t>
       </w:r>
     </w:p>
     <w:p>
@@ -1115,15 +1071,6 @@
           <w:szCs w:val="24"/>
         </w:rPr>
       </w:pPr>
-    </w:p>
-    <w:p>
-      <w:pPr>
-        <w:rPr>
-          <w:rFonts w:cs="Calibri"/>
-          <w:sz w:val="24"/>
-          <w:szCs w:val="24"/>
-        </w:rPr>
-      </w:pPr>
       <w:r>
         <w:rPr>
           <w:rFonts w:cs="Calibri"/>
@@ -1146,7 +1093,16 @@
           <w:sz w:val="24"/>
           <w:szCs w:val="24"/>
         </w:rPr>
-        <w:t xml:space="preserve"> σε meetings. Αντιθέτως, το κάθε μέλος της ομάδας αναλαμβάνει μέσω του Kanban board κάποιες εργασίες, και όταν τις ολοκληρώνει μπορεί να τροποποιεί κατάλληλα το board. Για τα καθήκοντα υπάρχουν subtasks τα οποία πρέπει να ολοκληρωθούν για να θεωρηθεί ότι το καθήκον έχει έρθει εις πέρας.</w:t>
+        <w:t xml:space="preserve"> σε meetings. Αντιθέτως, το κάθε μέλος της ομάδας αναλαμβάνει μέσω του Kanban board κάποιες εργασίες, και όταν τις </w:t>
+      </w:r>
+      <w:r>
+        <w:rPr>
+          <w:rFonts w:cs="Calibri"/>
+          <w:sz w:val="24"/>
+          <w:szCs w:val="24"/>
+        </w:rPr>
+        <w:lastRenderedPageBreak/>
+        <w:t>ολοκληρώνει μπορεί να τροποποιεί κατάλληλα το board. Για τα καθήκοντα υπάρχουν subtasks τα οποία πρέπει να ολοκληρωθούν για να θεωρηθεί ότι το καθήκον έχει έρθει εις πέρας.</w:t>
       </w:r>
     </w:p>
     <w:p>
@@ -1197,7 +1153,7 @@
           <w:noProof/>
         </w:rPr>
         <w:drawing>
-          <wp:inline distT="0" distB="0" distL="0" distR="0" wp14:anchorId="45A0C27F" wp14:editId="59982956">
+          <wp:inline distT="0" distB="0" distL="0" distR="0" wp14:anchorId="45A0C27F" wp14:editId="5FC2D8DC">
             <wp:extent cx="6645910" cy="3005455"/>
             <wp:effectExtent l="0" t="0" r="0" b="0"/>
             <wp:docPr id="1810956654" name="Picture 1" descr="A screenshot of a computer&#10;&#10;Description automatically generated"/>
@@ -1293,53 +1249,125 @@
           <w:sz w:val="24"/>
           <w:szCs w:val="24"/>
         </w:rPr>
-        <w:t>Τα Kanban boards που υλοποιήθηκαν έδωσαν έναν συνεπή τρόπο ώστε να οργανωθούν τα διαγράμματα PERT και Gantt τόσο για το project όσο και για το έργο. Τα διαγράμματα παρακάτω βασίζονται στα Kanban boards που αφορούν όλα τα παραδοτέα στο σύνολό τους:</w:t>
-      </w:r>
-    </w:p>
-    <w:p>
-      <w:pPr>
-        <w:pStyle w:val="ListParagraph"/>
-        <w:numPr>
-          <w:ilvl w:val="0"/>
-          <w:numId w:val="3"/>
-        </w:numPr>
-        <w:rPr>
-          <w:rFonts w:cs="Calibri"/>
-          <w:sz w:val="24"/>
-          <w:szCs w:val="24"/>
+        <w:t xml:space="preserve">Τα Kanban boards που υλοποιήθηκαν έδωσαν έναν συνεπή τρόπο ώστε να οργανωθούν τα διαγράμματα PERT και Gantt τόσο για το project όσο και για το έργο. Τα διαγράμματα παρακάτω βασίζονται στα Kanban boards που αφορούν όλα τα παραδοτέα στο σύνολό </w:t>
+      </w:r>
+      <w:r>
+        <w:rPr>
+          <w:rFonts w:cs="Calibri"/>
+          <w:sz w:val="24"/>
+          <w:szCs w:val="24"/>
+        </w:rPr>
+        <w:t>τους.</w:t>
+      </w:r>
+    </w:p>
+    <w:p>
+      <w:pPr>
+        <w:rPr>
+          <w:rFonts w:cs="Calibri"/>
+          <w:sz w:val="24"/>
+          <w:szCs w:val="24"/>
+        </w:rPr>
+      </w:pPr>
+    </w:p>
+    <w:p>
+      <w:pPr>
+        <w:rPr>
+          <w:rFonts w:cs="Calibri"/>
+          <w:sz w:val="24"/>
+          <w:szCs w:val="24"/>
+        </w:rPr>
+      </w:pPr>
+    </w:p>
+    <w:p>
+      <w:pPr>
+        <w:rPr>
+          <w:rFonts w:cs="Calibri"/>
+          <w:sz w:val="24"/>
+          <w:szCs w:val="24"/>
+        </w:rPr>
+      </w:pPr>
+    </w:p>
+    <w:p>
+      <w:pPr>
+        <w:rPr>
+          <w:rFonts w:cs="Calibri"/>
+          <w:sz w:val="24"/>
+          <w:szCs w:val="24"/>
+        </w:rPr>
+      </w:pPr>
+    </w:p>
+    <w:p>
+      <w:pPr>
+        <w:rPr>
+          <w:rFonts w:cs="Calibri"/>
+          <w:sz w:val="24"/>
+          <w:szCs w:val="24"/>
+        </w:rPr>
+      </w:pPr>
+    </w:p>
+    <w:p>
+      <w:pPr>
+        <w:rPr>
+          <w:rFonts w:cs="Calibri"/>
+          <w:sz w:val="24"/>
+          <w:szCs w:val="24"/>
+        </w:rPr>
+      </w:pPr>
+    </w:p>
+    <w:p>
+      <w:pPr>
+        <w:rPr>
+          <w:rFonts w:cs="Calibri"/>
+          <w:sz w:val="24"/>
+          <w:szCs w:val="24"/>
+        </w:rPr>
+      </w:pPr>
+    </w:p>
+    <w:p>
+      <w:pPr>
+        <w:rPr>
+          <w:rFonts w:cs="Calibri"/>
+          <w:sz w:val="24"/>
+          <w:szCs w:val="24"/>
+        </w:rPr>
+      </w:pPr>
+    </w:p>
+    <w:p>
+      <w:pPr>
+        <w:rPr>
+          <w:rFonts w:cs="Calibri"/>
+          <w:sz w:val="36"/>
+          <w:szCs w:val="36"/>
+        </w:rPr>
+      </w:pPr>
+      <w:r>
+        <w:rPr>
+          <w:rFonts w:cs="Calibri"/>
+          <w:b/>
+          <w:bCs/>
+          <w:color w:val="75280A" w:themeColor="text2" w:themeShade="BF"/>
+          <w:sz w:val="36"/>
+          <w:szCs w:val="36"/>
           <w:lang w:val="en-US"/>
         </w:rPr>
-      </w:pPr>
-      <w:r>
-        <w:rPr>
-          <w:rFonts w:cs="Calibri"/>
-          <w:sz w:val="24"/>
-          <w:szCs w:val="24"/>
+        <w:lastRenderedPageBreak/>
+        <w:t>PERT</w:t>
+      </w:r>
+      <w:r>
+        <w:rPr>
+          <w:rFonts w:cs="Calibri"/>
+          <w:b/>
+          <w:bCs/>
+          <w:color w:val="75280A" w:themeColor="text2" w:themeShade="BF"/>
+          <w:sz w:val="36"/>
+          <w:szCs w:val="36"/>
           <w:lang w:val="en-US"/>
         </w:rPr>
-        <w:t xml:space="preserve">PERT Chart </w:t>
-      </w:r>
-      <w:r>
-        <w:rPr>
-          <w:rFonts w:cs="Calibri"/>
-          <w:sz w:val="24"/>
-          <w:szCs w:val="24"/>
-        </w:rPr>
-        <w:t>του</w:t>
-      </w:r>
-      <w:r>
-        <w:rPr>
-          <w:rFonts w:cs="Calibri"/>
-          <w:sz w:val="24"/>
-          <w:szCs w:val="24"/>
-          <w:lang w:val="en-US"/>
-        </w:rPr>
-        <w:t xml:space="preserve"> project:</w:t>
-      </w:r>
-    </w:p>
-    <w:p>
-      <w:pPr>
-        <w:ind w:left="360"/>
+        <w:t xml:space="preserve"> Chart</w:t>
+      </w:r>
+    </w:p>
+    <w:p>
+      <w:pPr>
         <w:rPr>
           <w:rFonts w:cs="Calibri"/>
           <w:sz w:val="24"/>
@@ -1352,12 +1380,11 @@
           <w:noProof/>
           <w:lang w:val="en-US"/>
         </w:rPr>
-        <w:lastRenderedPageBreak/>
         <w:drawing>
-          <wp:inline distT="0" distB="0" distL="0" distR="0" wp14:anchorId="79FD15D1" wp14:editId="548B3477">
-            <wp:extent cx="6629400" cy="4286250"/>
+          <wp:inline distT="0" distB="0" distL="0" distR="0" wp14:anchorId="23F0D288" wp14:editId="5DE0ACFA">
+            <wp:extent cx="6638925" cy="4295775"/>
             <wp:effectExtent l="0" t="0" r="0" b="0"/>
-            <wp:docPr id="1448485271" name="Picture 1"/>
+            <wp:docPr id="887706574" name="Picture 1"/>
             <wp:cNvGraphicFramePr>
               <a:graphicFrameLocks xmlns:a="http://schemas.openxmlformats.org/drawingml/2006/main" noChangeAspect="1"/>
             </wp:cNvGraphicFramePr>
@@ -1386,7 +1413,7 @@
                   <pic:spPr bwMode="auto">
                     <a:xfrm>
                       <a:off x="0" y="0"/>
-                      <a:ext cx="6629400" cy="4286250"/>
+                      <a:ext cx="6638925" cy="4295775"/>
                     </a:xfrm>
                     <a:prstGeom prst="rect">
                       <a:avLst/>
@@ -1405,11 +1432,6 @@
     </w:p>
     <w:p>
       <w:pPr>
-        <w:pStyle w:val="ListParagraph"/>
-        <w:numPr>
-          <w:ilvl w:val="0"/>
-          <w:numId w:val="3"/>
-        </w:numPr>
         <w:rPr>
           <w:rFonts w:cs="Calibri"/>
           <w:sz w:val="24"/>
@@ -1420,61 +1442,38 @@
       <w:r>
         <w:rPr>
           <w:rFonts w:cs="Calibri"/>
-          <w:sz w:val="24"/>
-          <w:szCs w:val="24"/>
+          <w:b/>
+          <w:bCs/>
+          <w:color w:val="75280A" w:themeColor="text2" w:themeShade="BF"/>
+          <w:sz w:val="36"/>
+          <w:szCs w:val="36"/>
           <w:lang w:val="en-US"/>
         </w:rPr>
-        <w:t xml:space="preserve">Gantt Chart </w:t>
-      </w:r>
-      <w:r>
-        <w:rPr>
-          <w:rFonts w:cs="Calibri"/>
-          <w:sz w:val="24"/>
-          <w:szCs w:val="24"/>
-        </w:rPr>
-        <w:t>του</w:t>
-      </w:r>
-      <w:r>
+        <w:t>Gantt Chart</w:t>
+      </w:r>
+    </w:p>
+    <w:p>
+      <w:pPr>
         <w:rPr>
           <w:rFonts w:cs="Calibri"/>
           <w:sz w:val="24"/>
           <w:szCs w:val="24"/>
           <w:lang w:val="en-US"/>
         </w:rPr>
-        <w:t xml:space="preserve"> project</w:t>
-      </w:r>
-      <w:r>
-        <w:rPr>
-          <w:rFonts w:cs="Calibri"/>
+      </w:pPr>
+      <w:r>
+        <w:rPr>
+          <w:rFonts w:cs="Calibri"/>
+          <w:noProof/>
           <w:sz w:val="24"/>
           <w:szCs w:val="24"/>
           <w:lang w:val="en-US"/>
         </w:rPr>
-        <w:t>:</w:t>
-      </w:r>
-    </w:p>
-    <w:p>
-      <w:pPr>
-        <w:rPr>
-          <w:rFonts w:cs="Calibri"/>
-          <w:sz w:val="24"/>
-          <w:szCs w:val="24"/>
-          <w:lang w:val="en-US"/>
-        </w:rPr>
-      </w:pPr>
-      <w:r>
-        <w:rPr>
-          <w:rFonts w:cs="Calibri"/>
-          <w:noProof/>
-          <w:sz w:val="24"/>
-          <w:szCs w:val="24"/>
-          <w:lang w:val="en-US"/>
-        </w:rPr>
         <w:drawing>
-          <wp:inline distT="0" distB="0" distL="0" distR="0" wp14:anchorId="7216755A" wp14:editId="22EC007F">
-            <wp:extent cx="6638925" cy="4029075"/>
+          <wp:inline distT="0" distB="0" distL="0" distR="0" wp14:anchorId="7AA793C4" wp14:editId="0527B7CD">
+            <wp:extent cx="6648450" cy="2924175"/>
             <wp:effectExtent l="0" t="0" r="0" b="0"/>
-            <wp:docPr id="683442855" name="Picture 2"/>
+            <wp:docPr id="1500886734" name="Picture 2"/>
             <wp:cNvGraphicFramePr>
               <a:graphicFrameLocks xmlns:a="http://schemas.openxmlformats.org/drawingml/2006/main" noChangeAspect="1"/>
             </wp:cNvGraphicFramePr>
@@ -1503,7 +1502,7 @@
                   <pic:spPr bwMode="auto">
                     <a:xfrm>
                       <a:off x="0" y="0"/>
-                      <a:ext cx="6638925" cy="4029075"/>
+                      <a:ext cx="6648450" cy="2924175"/>
                     </a:xfrm>
                     <a:prstGeom prst="rect">
                       <a:avLst/>
@@ -1523,26 +1522,8 @@
     <w:p>
       <w:pPr>
         <w:rPr>
-          <w:rFonts w:cs="Calibri"/>
-          <w:sz w:val="24"/>
-          <w:szCs w:val="24"/>
-          <w:lang w:val="en-US"/>
-        </w:rPr>
-      </w:pPr>
-    </w:p>
-    <w:p>
-      <w:pPr>
-        <w:rPr>
-          <w:rFonts w:cs="Calibri"/>
-          <w:sz w:val="24"/>
-          <w:szCs w:val="24"/>
-          <w:lang w:val="en-US"/>
-        </w:rPr>
-      </w:pPr>
-    </w:p>
-    <w:p>
-      <w:pPr>
-        <w:rPr>
+          <w:b/>
+          <w:bCs/>
           <w:color w:val="75280A" w:themeColor="text2" w:themeShade="BF"/>
           <w:sz w:val="36"/>
           <w:szCs w:val="36"/>
@@ -1550,107 +1531,162 @@
       </w:pPr>
       <w:r>
         <w:rPr>
+          <w:b/>
+          <w:bCs/>
           <w:color w:val="75280A" w:themeColor="text2" w:themeShade="BF"/>
           <w:sz w:val="36"/>
           <w:szCs w:val="36"/>
         </w:rPr>
+        <w:t>Εργαλεία:</w:t>
+      </w:r>
+    </w:p>
+    <w:p>
+      <w:pPr>
+        <w:rPr>
+          <w:rFonts w:cs="Calibri"/>
+          <w:sz w:val="24"/>
+          <w:szCs w:val="24"/>
+        </w:rPr>
+      </w:pPr>
+      <w:r>
+        <w:rPr>
+          <w:rFonts w:cs="Calibri"/>
+          <w:sz w:val="24"/>
+          <w:szCs w:val="24"/>
+        </w:rPr>
+        <w:t>Για την οργάνωση της ομάδας με Kanban χρησιμοποιήσαμε το ClickUp και τις cloud υπηρεσίες του. Η επικοινωνία των μελών επιτυγχάνεται στο discord σε έναν ιδιωτικό server.</w:t>
+      </w:r>
+    </w:p>
+    <w:p>
+      <w:pPr>
+        <w:rPr>
+          <w:rFonts w:cs="Calibri"/>
+          <w:sz w:val="24"/>
+          <w:szCs w:val="24"/>
+        </w:rPr>
+      </w:pPr>
+      <w:r>
+        <w:rPr>
+          <w:rFonts w:cs="Calibri"/>
+          <w:sz w:val="24"/>
+          <w:szCs w:val="24"/>
+        </w:rPr>
         <w:lastRenderedPageBreak/>
-        <w:t>Εργαλεία</w:t>
-      </w:r>
-      <w:r>
-        <w:rPr>
+        <w:t>Όσον αφορά το έργο, αποφασίσαμε να υλοποιήσουμε web εφαρμογή. Κατά συνέπεια, θεωρήσαμε καλύτερη επιλογή για τον κώδικα την χρήση της JavaScript με υποβοήθηση από τον TypeScript Compiler για την χρήση τύπων. Θεωρούμε ότι η επιλογή της TypeScript βοηθά τόσο στην αποφυγή bugs στον κώδικα όσο και στο documentation αυτού για μελλοντική αναφορά. Επίσης, η TypeScript δίνει δυνατότητα για καλύτερη οργάνωση του κώδικα, εμπλουτίζοντας την JavaScript με Typed O</w:t>
+      </w:r>
+      <w:r>
+        <w:rPr>
+          <w:rFonts w:cs="Calibri"/>
+          <w:sz w:val="24"/>
+          <w:szCs w:val="24"/>
+          <w:lang w:val="en-US"/>
+        </w:rPr>
+        <w:t>bject</w:t>
+      </w:r>
+      <w:r>
+        <w:rPr>
+          <w:rFonts w:cs="Calibri"/>
+          <w:sz w:val="24"/>
+          <w:szCs w:val="24"/>
+        </w:rPr>
+        <w:t xml:space="preserve"> </w:t>
+      </w:r>
+      <w:r>
+        <w:rPr>
+          <w:rFonts w:cs="Calibri"/>
+          <w:sz w:val="24"/>
+          <w:szCs w:val="24"/>
+        </w:rPr>
+        <w:t>O</w:t>
+      </w:r>
+      <w:r>
+        <w:rPr>
+          <w:rFonts w:cs="Calibri"/>
+          <w:sz w:val="24"/>
+          <w:szCs w:val="24"/>
+          <w:lang w:val="en-US"/>
+        </w:rPr>
+        <w:t>riented</w:t>
+      </w:r>
+      <w:r>
+        <w:rPr>
+          <w:rFonts w:cs="Calibri"/>
+          <w:sz w:val="24"/>
+          <w:szCs w:val="24"/>
+        </w:rPr>
+        <w:t xml:space="preserve"> </w:t>
+      </w:r>
+      <w:r>
+        <w:rPr>
+          <w:rFonts w:cs="Calibri"/>
+          <w:sz w:val="24"/>
+          <w:szCs w:val="24"/>
+        </w:rPr>
+        <w:t>P</w:t>
+      </w:r>
+      <w:r>
+        <w:rPr>
+          <w:rFonts w:cs="Calibri"/>
+          <w:sz w:val="24"/>
+          <w:szCs w:val="24"/>
+          <w:lang w:val="en-US"/>
+        </w:rPr>
+        <w:t>rogramming</w:t>
+      </w:r>
+      <w:r>
+        <w:rPr>
+          <w:rFonts w:cs="Calibri"/>
+          <w:sz w:val="24"/>
+          <w:szCs w:val="24"/>
+        </w:rPr>
+        <w:t xml:space="preserve"> features.</w:t>
+      </w:r>
+    </w:p>
+    <w:p>
+      <w:pPr>
+        <w:rPr>
+          <w:rFonts w:cs="Calibri"/>
+          <w:sz w:val="24"/>
+          <w:szCs w:val="24"/>
+        </w:rPr>
+      </w:pPr>
+      <w:r>
+        <w:rPr>
+          <w:rFonts w:cs="Calibri"/>
+          <w:sz w:val="24"/>
+          <w:szCs w:val="24"/>
+        </w:rPr>
+        <w:t>Για την δημιουργία της web εφαρμογής χρησιμοποιήθηκαν διάφορα εργαλεία, γνωστά στον χώρο του web development. Για την κατασκευή του front end θα χρησιμοποιηθεί το VueJS framework σε συνδυασμό με το Nuxt 3 framework για Server Side Rendering του. Για το back end χρησιμοποιούμε το Nitro framework που αποτελεί κομμάτι του Nuxt 3 και επιτρέπει την ομαλή μετάβαση μεταξύ κώδικα front end και back end. Η βάση δεδομένων που θα καλύψει τις ανάγκες της εφαρμογής είναι η MongoDB καθότι μια document oriented βάση δίνει μεγάλη ευελιξία και εκφραστικότητα σε σχέση με μια απλή σχεδιακή βάση δεδομένων. Για το hosting χρησιμοποιείται ένας αντίστροφος αντιπρόσωπος με χρήση του Nginx και για τις ανάγκες του deployment έχουν δημιουργηθεί κατάλληλα images στο docker.</w:t>
+      </w:r>
+    </w:p>
+    <w:p>
+      <w:pPr>
+        <w:rPr>
+          <w:rFonts w:cs="Calibri"/>
+          <w:sz w:val="24"/>
+          <w:szCs w:val="24"/>
+        </w:rPr>
+      </w:pPr>
+    </w:p>
+    <w:p>
+      <w:pPr>
+        <w:rPr>
+          <w:b/>
+          <w:bCs/>
           <w:color w:val="75280A" w:themeColor="text2" w:themeShade="BF"/>
           <w:sz w:val="36"/>
           <w:szCs w:val="36"/>
         </w:rPr>
-        <w:t>:</w:t>
-      </w:r>
-    </w:p>
-    <w:p>
-      <w:pPr>
-        <w:rPr>
-          <w:rFonts w:cs="Calibri"/>
-          <w:sz w:val="24"/>
-          <w:szCs w:val="24"/>
-        </w:rPr>
-      </w:pPr>
-      <w:r>
-        <w:rPr>
-          <w:rFonts w:cs="Calibri"/>
-          <w:sz w:val="24"/>
-          <w:szCs w:val="24"/>
-        </w:rPr>
-        <w:t>Για την οργάνωση της ομάδας με Kanban χρησιμοποιήσαμε το ClickUp και τις cloud υπηρεσίες του. Η επικοινωνία των μελών επιτυγχάνεται στο discord σε έναν ιδιωτικό server.</w:t>
-      </w:r>
-    </w:p>
-    <w:p>
-      <w:pPr>
-        <w:rPr>
-          <w:rFonts w:cs="Calibri"/>
-          <w:sz w:val="24"/>
-          <w:szCs w:val="24"/>
-        </w:rPr>
-      </w:pPr>
-      <w:r>
-        <w:rPr>
-          <w:rFonts w:cs="Calibri"/>
-          <w:sz w:val="24"/>
-          <w:szCs w:val="24"/>
-        </w:rPr>
-        <w:t>Όσον αφορά το έργο, αποφασίσαμε να υλοποιήσουμε web εφαρμογή. Κατά συνέπεια, θεωρήσαμε καλύτερη επιλογή για τον κώδικα την χρήση της JavaScript με υποβοήθηση από τον TypeScript Compiler για την χρήση τύπων. Θεωρούμε ότι η επιλογή της TypeScript βοηθά τόσο στην αποφυγή bugs στον κώδικα όσο και στο documentation αυτού για μελλοντική αναφορά. Επίσης, η TypeScript δίνει δυνατότητα για καλύτερη οργάνωση του κώδικα, εμπλουτίζοντας την JavaScript με Typed OOP features.</w:t>
-      </w:r>
-    </w:p>
-    <w:p>
-      <w:pPr>
-        <w:rPr>
-          <w:rFonts w:cs="Calibri"/>
-          <w:sz w:val="24"/>
-          <w:szCs w:val="24"/>
-        </w:rPr>
-      </w:pPr>
-      <w:r>
-        <w:rPr>
-          <w:rFonts w:cs="Calibri"/>
-          <w:sz w:val="24"/>
-          <w:szCs w:val="24"/>
-        </w:rPr>
-        <w:t>Για την δημιουργία της web εφαρμογής χρησιμοποιήθηκαν διάφορα εργαλεία, γνωστά στον χώρο του web development. Για την κατασκευή του front end θα χρησιμοποιηθεί το VueJS framework σε συνδυασμό με το Nuxt 3 framework για Server Side Rendering του. Για το back end χρησιμοποιούμε το Nitro framework που αποτελεί κομμάτι του Nuxt 3 και επιτρέπει την ομαλή μετάβαση μεταξύ κώδικα front end και back end. Η βάση δεδομένων που θα καλύψει τις ανάγκες της εφαρμογής είναι η MongoDB καθότι μια document oriented βάση δίνει μεγάλη ευελιξία και εκφραστικότητα σε σχέση με μια απλή σχεδιακή βάση δεδομένων. Για το hosting χρησιμοποιείται ένας αντίστροφος αντιπρόσωπος με χρήση του Nginx και για τις ανάγκες του deployment έχουν δημιουργηθεί κατάλληλα images στο docker.</w:t>
-      </w:r>
-    </w:p>
-    <w:p>
-      <w:pPr>
-        <w:rPr>
-          <w:rFonts w:cs="Calibri"/>
+      </w:pPr>
+      <w:r>
+        <w:rPr>
           <w:b/>
           <w:bCs/>
-          <w:sz w:val="44"/>
-          <w:szCs w:val="44"/>
-        </w:rPr>
-      </w:pPr>
-    </w:p>
-    <w:p>
-      <w:pPr>
-        <w:rPr>
           <w:color w:val="75280A" w:themeColor="text2" w:themeShade="BF"/>
           <w:sz w:val="36"/>
           <w:szCs w:val="36"/>
         </w:rPr>
-      </w:pPr>
-      <w:r>
-        <w:rPr>
-          <w:color w:val="75280A" w:themeColor="text2" w:themeShade="BF"/>
-          <w:sz w:val="36"/>
-          <w:szCs w:val="36"/>
-        </w:rPr>
-        <w:t>Κατανομή Προσπάθειας</w:t>
-      </w:r>
-      <w:r>
-        <w:rPr>
-          <w:color w:val="75280A" w:themeColor="text2" w:themeShade="BF"/>
-          <w:sz w:val="36"/>
-          <w:szCs w:val="36"/>
-        </w:rPr>
-        <w:t>:</w:t>
+        <w:t>Κατανομή Προσπάθειας:</w:t>
       </w:r>
     </w:p>
     <w:p>
@@ -2185,7 +2221,23 @@
           <w:sz w:val="24"/>
           <w:szCs w:val="24"/>
         </w:rPr>
-        <w:t xml:space="preserve"> συμβάλει ισότιμα στο τελικό αποτέλεσμα και κατά συνέπεια θεωρούμε ότι το σωστό είναι το κάθε μέλος της ομάδας να βαθμολογηθεί ισότημα.</w:t>
+        <w:t xml:space="preserve"> συμβάλει ισότιμα στο τελικό αποτέλεσμα και κατά συνέπεια θεωρούμε ότι το σωστό είναι το κάθε μέλος της ομάδας να βαθμολογηθεί </w:t>
+      </w:r>
+      <w:r>
+        <w:rPr>
+          <w:rFonts w:cs="Calibri"/>
+          <w:sz w:val="24"/>
+          <w:szCs w:val="24"/>
+        </w:rPr>
+        <w:t>ισότιμα</w:t>
+      </w:r>
+      <w:r>
+        <w:rPr>
+          <w:rFonts w:cs="Calibri"/>
+          <w:sz w:val="24"/>
+          <w:szCs w:val="24"/>
+        </w:rPr>
+        <w:t>.</w:t>
       </w:r>
     </w:p>
     <w:p>
